--- a/Documentação para Projeto de Programação.docx
+++ b/Documentação para Projeto de Programação.docx
@@ -1,10 +1,10 @@
 
 <file path=word/document.xml><?xml version="1.0" encoding="utf-8"?>
-<w:document xmlns:wpc="http://schemas.microsoft.com/office/word/2010/wordprocessingCanvas" xmlns:mo="http://schemas.microsoft.com/office/mac/office/2008/main" xmlns:mc="http://schemas.openxmlformats.org/markup-compatibility/2006" xmlns:mv="urn:schemas-microsoft-com:mac:vml" xmlns:o="urn:schemas-microsoft-com:office:office" xmlns:r="http://schemas.openxmlformats.org/officeDocument/2006/relationships" xmlns:m="http://schemas.openxmlformats.org/officeDocument/2006/math" xmlns:v="urn:schemas-microsoft-com:vml" xmlns:wp14="http://schemas.microsoft.com/office/word/2010/wordprocessingDrawing" xmlns:wp="http://schemas.openxmlformats.org/drawingml/2006/wordprocessingDrawing" xmlns:w10="urn:schemas-microsoft-com:office:word" xmlns:w="http://schemas.openxmlformats.org/wordprocessingml/2006/main" xmlns:w14="http://schemas.microsoft.com/office/word/2010/wordml" xmlns:wpg="http://schemas.microsoft.com/office/word/2010/wordprocessingGroup" xmlns:wpi="http://schemas.microsoft.com/office/word/2010/wordprocessingInk" xmlns:wne="http://schemas.microsoft.com/office/word/2006/wordml" xmlns:wps="http://schemas.microsoft.com/office/word/2010/wordprocessingShape" mc:Ignorable="w14 wp14">
+<w:document xmlns:wpc="http://schemas.microsoft.com/office/word/2010/wordprocessingCanvas" xmlns:mc="http://schemas.openxmlformats.org/markup-compatibility/2006" xmlns:o="urn:schemas-microsoft-com:office:office" xmlns:r="http://schemas.openxmlformats.org/officeDocument/2006/relationships" xmlns:m="http://schemas.openxmlformats.org/officeDocument/2006/math" xmlns:v="urn:schemas-microsoft-com:vml" xmlns:wp14="http://schemas.microsoft.com/office/word/2010/wordprocessingDrawing" xmlns:wp="http://schemas.openxmlformats.org/drawingml/2006/wordprocessingDrawing" xmlns:w10="urn:schemas-microsoft-com:office:word" xmlns:w="http://schemas.openxmlformats.org/wordprocessingml/2006/main" xmlns:w14="http://schemas.microsoft.com/office/word/2010/wordml" xmlns:wpg="http://schemas.microsoft.com/office/word/2010/wordprocessingGroup" xmlns:wpi="http://schemas.microsoft.com/office/word/2010/wordprocessingInk" xmlns:wne="http://schemas.microsoft.com/office/word/2006/wordml" xmlns:wps="http://schemas.microsoft.com/office/word/2010/wordprocessingShape" mc:Ignorable="w14 wp14">
   <w:body>
     <w:p>
       <w:pPr>
-        <w:pStyle w:val="ListParagraph"/>
+        <w:pStyle w:val="PargrafodaLista"/>
         <w:numPr>
           <w:ilvl w:val="0"/>
           <w:numId w:val="1"/>
@@ -24,7 +24,7 @@
     </w:p>
     <w:p>
       <w:pPr>
-        <w:pStyle w:val="ListParagraph"/>
+        <w:pStyle w:val="PargrafodaLista"/>
         <w:numPr>
           <w:ilvl w:val="1"/>
           <w:numId w:val="1"/>
@@ -59,7 +59,7 @@
     </w:p>
     <w:p>
       <w:pPr>
-        <w:pStyle w:val="ListParagraph"/>
+        <w:pStyle w:val="PargrafodaLista"/>
         <w:numPr>
           <w:ilvl w:val="1"/>
           <w:numId w:val="1"/>
@@ -106,219 +106,23 @@
           <w:sz w:val="24"/>
           <w:szCs w:val="24"/>
         </w:rPr>
-        <w:t>É importante mencionar a aplicação e dizer os modelos que você pretende usar para validar a implementação (isso é use-cases).</w:t>
-      </w:r>
-    </w:p>
-    <w:p>
-      <w:pPr>
-        <w:pStyle w:val="ListParagraph"/>
-        <w:numPr>
-          <w:ilvl w:val="0"/>
-          <w:numId w:val="1"/>
-        </w:numPr>
-        <w:rPr>
-          <w:sz w:val="24"/>
-          <w:szCs w:val="24"/>
-        </w:rPr>
-      </w:pPr>
-      <w:r>
-        <w:rPr>
-          <w:sz w:val="24"/>
-          <w:szCs w:val="24"/>
-        </w:rPr>
-        <w:t>Projeto do programa:</w:t>
-      </w:r>
-    </w:p>
-    <w:p>
-      <w:pPr>
-        <w:pStyle w:val="ListParagraph"/>
-        <w:numPr>
-          <w:ilvl w:val="1"/>
-          <w:numId w:val="1"/>
-        </w:numPr>
-        <w:rPr>
-          <w:sz w:val="24"/>
-          <w:szCs w:val="24"/>
-        </w:rPr>
-      </w:pPr>
-      <w:r>
-        <w:rPr>
-          <w:sz w:val="24"/>
-          <w:szCs w:val="24"/>
-        </w:rPr>
-        <w:t>Arquitetura.</w:t>
-      </w:r>
-      <w:r>
-        <w:rPr>
-          <w:sz w:val="24"/>
-          <w:szCs w:val="24"/>
-        </w:rPr>
-        <w:t xml:space="preserve"> </w:t>
-      </w:r>
-      <w:r>
-        <w:rPr>
-          <w:color w:val="FF0000"/>
-          <w:sz w:val="24"/>
-          <w:szCs w:val="24"/>
-        </w:rPr>
-        <w:t>(Não Farei)</w:t>
-      </w:r>
-    </w:p>
-    <w:p>
-      <w:pPr>
-        <w:pStyle w:val="ListParagraph"/>
-        <w:numPr>
-          <w:ilvl w:val="1"/>
-          <w:numId w:val="1"/>
-        </w:numPr>
-        <w:rPr>
-          <w:sz w:val="24"/>
-          <w:szCs w:val="24"/>
-        </w:rPr>
-      </w:pPr>
-      <w:r>
-        <w:rPr>
-          <w:sz w:val="24"/>
-          <w:szCs w:val="24"/>
-        </w:rPr>
-        <w:t>Critérios de projeto utilizados.</w:t>
-      </w:r>
-      <w:r>
-        <w:rPr>
-          <w:sz w:val="24"/>
-          <w:szCs w:val="24"/>
-        </w:rPr>
-        <w:t xml:space="preserve"> </w:t>
-      </w:r>
-      <w:r>
-        <w:rPr>
-          <w:color w:val="FF0000"/>
-          <w:sz w:val="24"/>
-          <w:szCs w:val="24"/>
-        </w:rPr>
-        <w:t>(Não Farei)</w:t>
-      </w:r>
-    </w:p>
-    <w:p>
-      <w:pPr>
-        <w:pStyle w:val="ListParagraph"/>
-        <w:numPr>
-          <w:ilvl w:val="1"/>
-          <w:numId w:val="1"/>
-        </w:numPr>
-        <w:rPr>
-          <w:sz w:val="24"/>
-          <w:szCs w:val="24"/>
-        </w:rPr>
-      </w:pPr>
-      <w:r>
-        <w:rPr>
-          <w:sz w:val="24"/>
-          <w:szCs w:val="24"/>
-        </w:rPr>
-        <w:t>Diagramas de arquitetura e/ou segmentação do programa, por exemplo UML.</w:t>
-      </w:r>
-      <w:r>
-        <w:rPr>
-          <w:sz w:val="24"/>
-          <w:szCs w:val="24"/>
-        </w:rPr>
-        <w:t xml:space="preserve"> </w:t>
-      </w:r>
-      <w:r>
-        <w:rPr>
-          <w:color w:val="FF0000"/>
-          <w:sz w:val="24"/>
-          <w:szCs w:val="24"/>
-        </w:rPr>
-        <w:t>(Não Farei)</w:t>
-      </w:r>
-    </w:p>
-    <w:p>
-      <w:pPr>
-        <w:pStyle w:val="ListParagraph"/>
-        <w:numPr>
-          <w:ilvl w:val="1"/>
-          <w:numId w:val="1"/>
-        </w:numPr>
-        <w:rPr>
-          <w:sz w:val="24"/>
-          <w:szCs w:val="24"/>
-        </w:rPr>
-      </w:pPr>
-      <w:r>
-        <w:rPr>
-          <w:sz w:val="24"/>
-          <w:szCs w:val="24"/>
-        </w:rPr>
-        <w:t>Organização do programa (componentes, módulos, classes, ...), por exemplo, diagramas de classe UML.</w:t>
-      </w:r>
-      <w:r>
-        <w:rPr>
-          <w:sz w:val="24"/>
-          <w:szCs w:val="24"/>
-        </w:rPr>
-        <w:t xml:space="preserve"> </w:t>
-      </w:r>
-      <w:r>
-        <w:rPr>
-          <w:color w:val="00B050"/>
-          <w:sz w:val="24"/>
-          <w:szCs w:val="24"/>
-        </w:rPr>
-        <w:t>(Farei)</w:t>
-      </w:r>
-    </w:p>
-    <w:p>
-      <w:pPr>
-        <w:pStyle w:val="ListParagraph"/>
-        <w:numPr>
-          <w:ilvl w:val="1"/>
-          <w:numId w:val="1"/>
-        </w:numPr>
-        <w:rPr>
-          <w:sz w:val="24"/>
-          <w:szCs w:val="24"/>
-        </w:rPr>
-      </w:pPr>
-      <w:r>
-        <w:rPr>
-          <w:sz w:val="24"/>
-          <w:szCs w:val="24"/>
-        </w:rPr>
-        <w:t>Diagramas de organização dos dados, por exemplo diagramas de modelagem de dados, ou entidade relacionamentos.</w:t>
-      </w:r>
-      <w:r>
-        <w:rPr>
-          <w:sz w:val="24"/>
-          <w:szCs w:val="24"/>
-        </w:rPr>
-        <w:t xml:space="preserve"> </w:t>
-      </w:r>
-      <w:r>
-        <w:rPr>
-          <w:color w:val="FF0000"/>
-          <w:sz w:val="24"/>
-          <w:szCs w:val="24"/>
-        </w:rPr>
-        <w:t>(Não Farei)</w:t>
-      </w:r>
-    </w:p>
-    <w:p>
-      <w:pPr>
+        <w:t xml:space="preserve">É importante mencionar </w:t>
+      </w:r>
+      <w:r>
         <w:rPr>
           <w:color w:val="0000FF"/>
           <w:sz w:val="24"/>
           <w:szCs w:val="24"/>
         </w:rPr>
-      </w:pPr>
+        <w:t xml:space="preserve">qual é </w:t>
+      </w:r>
       <w:r>
         <w:rPr>
           <w:color w:val="0000FF"/>
           <w:sz w:val="24"/>
           <w:szCs w:val="24"/>
         </w:rPr>
-        <w:t>O impor</w:t>
+        <w:t xml:space="preserve">a aplicação </w:t>
       </w:r>
       <w:r>
         <w:rPr>
@@ -326,496 +130,742 @@
           <w:sz w:val="24"/>
           <w:szCs w:val="24"/>
         </w:rPr>
-        <w:t xml:space="preserve">tante é fazer uma projeto da implementação. </w:t>
-      </w:r>
-      <w:proofErr w:type="spellStart"/>
-      <w:r>
-        <w:rPr>
-          <w:color w:val="0000FF"/>
-          <w:sz w:val="24"/>
-          <w:szCs w:val="24"/>
-        </w:rPr>
-        <w:t>Voce</w:t>
-      </w:r>
-      <w:proofErr w:type="spellEnd"/>
-      <w:r>
-        <w:rPr>
-          <w:color w:val="0000FF"/>
-          <w:sz w:val="24"/>
-          <w:szCs w:val="24"/>
-        </w:rPr>
-        <w:t xml:space="preserve"> pode escrever textualmente o projeto e apresentar diagramas de módulos e classes.</w:t>
-      </w:r>
-    </w:p>
-    <w:p>
-      <w:pPr>
-        <w:rPr>
-          <w:color w:val="0000FF"/>
-          <w:sz w:val="24"/>
-          <w:szCs w:val="24"/>
-        </w:rPr>
-      </w:pPr>
-    </w:p>
-    <w:p>
-      <w:pPr>
-        <w:pStyle w:val="ListParagraph"/>
-        <w:numPr>
-          <w:ilvl w:val="0"/>
-          <w:numId w:val="1"/>
-        </w:numPr>
-        <w:rPr>
-          <w:sz w:val="24"/>
-          <w:szCs w:val="24"/>
-        </w:rPr>
-      </w:pPr>
-      <w:r>
-        <w:rPr>
-          <w:sz w:val="24"/>
-          <w:szCs w:val="24"/>
-        </w:rPr>
-        <w:t>Código fonte:</w:t>
-      </w:r>
-      <w:r>
-        <w:rPr>
-          <w:sz w:val="24"/>
-          <w:szCs w:val="24"/>
-        </w:rPr>
-        <w:t xml:space="preserve"> </w:t>
-      </w:r>
-    </w:p>
-    <w:p>
-      <w:pPr>
-        <w:pStyle w:val="ListParagraph"/>
-        <w:numPr>
-          <w:ilvl w:val="1"/>
-          <w:numId w:val="1"/>
-        </w:numPr>
-        <w:rPr>
-          <w:sz w:val="24"/>
-          <w:szCs w:val="24"/>
-        </w:rPr>
-      </w:pPr>
-      <w:r>
-        <w:rPr>
-          <w:sz w:val="24"/>
-          <w:szCs w:val="24"/>
-        </w:rPr>
-        <w:t>Comentário inicial de cada módulo, identificando o autor.</w:t>
-      </w:r>
-      <w:r>
-        <w:rPr>
-          <w:sz w:val="24"/>
-          <w:szCs w:val="24"/>
-        </w:rPr>
-        <w:t xml:space="preserve"> </w:t>
-      </w:r>
-      <w:r>
-        <w:rPr>
-          <w:color w:val="00B050"/>
-          <w:sz w:val="24"/>
-          <w:szCs w:val="24"/>
-        </w:rPr>
-        <w:t>(Farei)</w:t>
-      </w:r>
-    </w:p>
-    <w:p>
-      <w:pPr>
-        <w:pStyle w:val="ListParagraph"/>
-        <w:numPr>
-          <w:ilvl w:val="1"/>
-          <w:numId w:val="1"/>
-        </w:numPr>
-        <w:rPr>
-          <w:color w:val="00B050"/>
-          <w:sz w:val="24"/>
-          <w:szCs w:val="24"/>
-        </w:rPr>
-      </w:pPr>
-      <w:r>
-        <w:rPr>
-          <w:sz w:val="24"/>
-          <w:szCs w:val="24"/>
-        </w:rPr>
-        <w:t>Comentários, cabeçalho de módulos, classes e funções.</w:t>
-      </w:r>
-      <w:r>
-        <w:rPr>
-          <w:sz w:val="24"/>
-          <w:szCs w:val="24"/>
-        </w:rPr>
-        <w:t xml:space="preserve"> </w:t>
-      </w:r>
-      <w:r>
-        <w:rPr>
-          <w:color w:val="00B050"/>
-          <w:sz w:val="24"/>
-          <w:szCs w:val="24"/>
-        </w:rPr>
-        <w:t>(Farei)</w:t>
-      </w:r>
-    </w:p>
-    <w:p>
-      <w:pPr>
-        <w:pStyle w:val="ListParagraph"/>
-        <w:numPr>
-          <w:ilvl w:val="1"/>
-          <w:numId w:val="1"/>
-        </w:numPr>
-        <w:rPr>
-          <w:sz w:val="24"/>
-          <w:szCs w:val="24"/>
-        </w:rPr>
-      </w:pPr>
-      <w:r>
-        <w:rPr>
-          <w:sz w:val="24"/>
-          <w:szCs w:val="24"/>
-        </w:rPr>
-        <w:t>Assertivas para dados e procedimentos.</w:t>
-      </w:r>
-      <w:r>
-        <w:rPr>
-          <w:sz w:val="24"/>
-          <w:szCs w:val="24"/>
-        </w:rPr>
-        <w:t xml:space="preserve"> </w:t>
-      </w:r>
-      <w:r>
-        <w:rPr>
-          <w:color w:val="00B050"/>
-          <w:sz w:val="24"/>
-          <w:szCs w:val="24"/>
-        </w:rPr>
-        <w:t>(Farei)</w:t>
-      </w:r>
-    </w:p>
-    <w:p>
-      <w:pPr>
-        <w:pStyle w:val="ListParagraph"/>
-        <w:numPr>
-          <w:ilvl w:val="1"/>
-          <w:numId w:val="1"/>
-        </w:numPr>
-        <w:rPr>
-          <w:sz w:val="24"/>
-          <w:szCs w:val="24"/>
-        </w:rPr>
-      </w:pPr>
-      <w:proofErr w:type="spellStart"/>
-      <w:r>
-        <w:rPr>
-          <w:sz w:val="24"/>
-          <w:szCs w:val="24"/>
-        </w:rPr>
-        <w:t>Pseudo</w:t>
-      </w:r>
-      <w:proofErr w:type="spellEnd"/>
-      <w:r>
-        <w:rPr>
-          <w:sz w:val="24"/>
-          <w:szCs w:val="24"/>
-        </w:rPr>
-        <w:t xml:space="preserve"> instruções.</w:t>
-      </w:r>
-      <w:r>
-        <w:rPr>
-          <w:sz w:val="24"/>
-          <w:szCs w:val="24"/>
-        </w:rPr>
-        <w:t xml:space="preserve"> </w:t>
-      </w:r>
-      <w:r>
-        <w:rPr>
-          <w:color w:val="00B050"/>
-          <w:sz w:val="24"/>
-          <w:szCs w:val="24"/>
-        </w:rPr>
-        <w:t>(Farei)</w:t>
-      </w:r>
-    </w:p>
-    <w:p>
-      <w:pPr>
-        <w:pStyle w:val="ListParagraph"/>
-        <w:numPr>
-          <w:ilvl w:val="1"/>
-          <w:numId w:val="1"/>
-        </w:numPr>
-        <w:rPr>
-          <w:sz w:val="24"/>
-          <w:szCs w:val="24"/>
-        </w:rPr>
-      </w:pPr>
-      <w:r>
-        <w:rPr>
-          <w:sz w:val="24"/>
-          <w:szCs w:val="24"/>
-        </w:rPr>
-        <w:t>Procure estabelecer ou adotar padrões de programação.</w:t>
-      </w:r>
-      <w:r>
-        <w:rPr>
-          <w:sz w:val="24"/>
-          <w:szCs w:val="24"/>
-        </w:rPr>
-        <w:t xml:space="preserve"> </w:t>
-      </w:r>
-      <w:r>
-        <w:rPr>
-          <w:color w:val="00B050"/>
-          <w:sz w:val="24"/>
-          <w:szCs w:val="24"/>
-        </w:rPr>
-        <w:t>(Farei)</w:t>
-      </w:r>
-    </w:p>
-    <w:p>
-      <w:pPr>
-        <w:pStyle w:val="ListParagraph"/>
-        <w:numPr>
-          <w:ilvl w:val="0"/>
-          <w:numId w:val="1"/>
-        </w:numPr>
-        <w:rPr>
-          <w:sz w:val="24"/>
-          <w:szCs w:val="24"/>
-        </w:rPr>
-      </w:pPr>
-      <w:r>
-        <w:rPr>
-          <w:sz w:val="24"/>
-          <w:szCs w:val="24"/>
-        </w:rPr>
-        <w:t>Roteiro de teste efetuado, composto de:</w:t>
-      </w:r>
-    </w:p>
-    <w:p>
-      <w:pPr>
-        <w:pStyle w:val="ListParagraph"/>
-        <w:numPr>
-          <w:ilvl w:val="1"/>
-          <w:numId w:val="1"/>
-        </w:numPr>
-        <w:rPr>
-          <w:sz w:val="24"/>
-          <w:szCs w:val="24"/>
-        </w:rPr>
-      </w:pPr>
-      <w:r>
-        <w:rPr>
-          <w:sz w:val="24"/>
-          <w:szCs w:val="24"/>
-        </w:rPr>
-        <w:t>Critérios de teste utilizados.</w:t>
-      </w:r>
-      <w:r>
-        <w:rPr>
-          <w:sz w:val="24"/>
-          <w:szCs w:val="24"/>
-        </w:rPr>
-        <w:t xml:space="preserve"> </w:t>
-      </w:r>
-      <w:r>
-        <w:rPr>
-          <w:color w:val="00B050"/>
-          <w:sz w:val="24"/>
-          <w:szCs w:val="24"/>
-        </w:rPr>
-        <w:t>(Farei)</w:t>
-      </w:r>
-    </w:p>
-    <w:p>
-      <w:pPr>
-        <w:pStyle w:val="ListParagraph"/>
-        <w:numPr>
-          <w:ilvl w:val="1"/>
-          <w:numId w:val="1"/>
-        </w:numPr>
-        <w:rPr>
-          <w:sz w:val="24"/>
-          <w:szCs w:val="24"/>
-        </w:rPr>
-      </w:pPr>
-      <w:r>
-        <w:rPr>
-          <w:sz w:val="24"/>
-          <w:szCs w:val="24"/>
-        </w:rPr>
-        <w:t>Descrição dos casos de teste.</w:t>
-      </w:r>
-      <w:r>
-        <w:rPr>
-          <w:sz w:val="24"/>
-          <w:szCs w:val="24"/>
-        </w:rPr>
-        <w:t xml:space="preserve"> </w:t>
-      </w:r>
-      <w:r>
-        <w:rPr>
-          <w:color w:val="00B050"/>
-          <w:sz w:val="24"/>
-          <w:szCs w:val="24"/>
-        </w:rPr>
-        <w:t>(Farei)</w:t>
-      </w:r>
-    </w:p>
-    <w:p>
-      <w:pPr>
-        <w:pStyle w:val="ListParagraph"/>
-        <w:numPr>
-          <w:ilvl w:val="1"/>
-          <w:numId w:val="1"/>
-        </w:numPr>
-        <w:rPr>
-          <w:sz w:val="24"/>
-          <w:szCs w:val="24"/>
-        </w:rPr>
-      </w:pPr>
-      <w:r>
-        <w:rPr>
-          <w:sz w:val="24"/>
-          <w:szCs w:val="24"/>
-        </w:rPr>
-        <w:t>Na medida do possível procure utilizar testes automatizados.</w:t>
-      </w:r>
-      <w:r>
-        <w:rPr>
-          <w:sz w:val="24"/>
-          <w:szCs w:val="24"/>
-        </w:rPr>
-        <w:t xml:space="preserve"> </w:t>
-      </w:r>
-      <w:r>
-        <w:rPr>
-          <w:color w:val="00B050"/>
-          <w:sz w:val="24"/>
-          <w:szCs w:val="24"/>
-        </w:rPr>
-        <w:t>(Farei)</w:t>
-      </w:r>
-    </w:p>
-    <w:p>
-      <w:pPr>
-        <w:pStyle w:val="ListParagraph"/>
-        <w:numPr>
-          <w:ilvl w:val="1"/>
-          <w:numId w:val="1"/>
-        </w:numPr>
-        <w:rPr>
-          <w:sz w:val="24"/>
-          <w:szCs w:val="24"/>
-        </w:rPr>
-      </w:pPr>
-      <w:r>
-        <w:rPr>
-          <w:sz w:val="24"/>
-          <w:szCs w:val="24"/>
-        </w:rPr>
-        <w:t>Scripts de teste automatizado.</w:t>
-      </w:r>
-      <w:r>
-        <w:rPr>
-          <w:sz w:val="24"/>
-          <w:szCs w:val="24"/>
-        </w:rPr>
-        <w:t xml:space="preserve"> </w:t>
-      </w:r>
-      <w:r>
-        <w:rPr>
-          <w:color w:val="00B050"/>
-          <w:sz w:val="24"/>
-          <w:szCs w:val="24"/>
-        </w:rPr>
-        <w:t>(Farei)</w:t>
-      </w:r>
-    </w:p>
-    <w:p>
-      <w:pPr>
-        <w:pStyle w:val="ListParagraph"/>
-        <w:numPr>
-          <w:ilvl w:val="1"/>
-          <w:numId w:val="1"/>
-        </w:numPr>
-        <w:rPr>
-          <w:sz w:val="24"/>
-          <w:szCs w:val="24"/>
-        </w:rPr>
-      </w:pPr>
-      <w:r>
-        <w:rPr>
-          <w:sz w:val="24"/>
-          <w:szCs w:val="24"/>
-        </w:rPr>
-        <w:t>Logs gerados pelo teste automatizado.</w:t>
-      </w:r>
-      <w:r>
-        <w:rPr>
-          <w:sz w:val="24"/>
-          <w:szCs w:val="24"/>
-        </w:rPr>
-        <w:t xml:space="preserve"> </w:t>
-      </w:r>
-      <w:r>
-        <w:rPr>
-          <w:color w:val="00B050"/>
-          <w:sz w:val="24"/>
-          <w:szCs w:val="24"/>
-        </w:rPr>
-        <w:t>(Farei)</w:t>
-      </w:r>
-    </w:p>
-    <w:p>
-      <w:pPr>
-        <w:pStyle w:val="ListParagraph"/>
-        <w:numPr>
-          <w:ilvl w:val="0"/>
-          <w:numId w:val="1"/>
-        </w:numPr>
-        <w:rPr>
-          <w:sz w:val="24"/>
-          <w:szCs w:val="24"/>
-        </w:rPr>
-      </w:pPr>
-      <w:r>
-        <w:rPr>
-          <w:sz w:val="24"/>
-          <w:szCs w:val="24"/>
-        </w:rPr>
-        <w:t>Documentação para o usuário.</w:t>
-      </w:r>
-      <w:r>
-        <w:rPr>
-          <w:sz w:val="24"/>
-          <w:szCs w:val="24"/>
-        </w:rPr>
-        <w:t xml:space="preserve"> </w:t>
-      </w:r>
-      <w:r>
-        <w:rPr>
-          <w:color w:val="FF0000"/>
-          <w:sz w:val="24"/>
-          <w:szCs w:val="24"/>
-        </w:rPr>
-        <w:t>(Não Farei)</w:t>
-      </w:r>
-    </w:p>
-    <w:p>
-      <w:pPr>
-        <w:rPr>
-          <w:color w:val="0000FF"/>
-          <w:sz w:val="24"/>
-          <w:szCs w:val="24"/>
-        </w:rPr>
-      </w:pPr>
-      <w:r>
-        <w:rPr>
-          <w:color w:val="0000FF"/>
-          <w:sz w:val="24"/>
-          <w:szCs w:val="24"/>
-        </w:rPr>
-        <w:t xml:space="preserve">Tem que fazer a documentação para o usuário. Isso é simples, não custa nada. </w:t>
+        <w:t xml:space="preserve">do projeto </w:t>
       </w:r>
       <w:bookmarkStart w:id="0" w:name="_GoBack"/>
       <w:bookmarkEnd w:id="0"/>
+      <w:r>
+        <w:rPr>
+          <w:color w:val="0000FF"/>
+          <w:sz w:val="24"/>
+          <w:szCs w:val="24"/>
+        </w:rPr>
+        <w:t xml:space="preserve">e dizer os modelos que você pretende usar para validar a </w:t>
+      </w:r>
+      <w:proofErr w:type="gramStart"/>
+      <w:r>
+        <w:rPr>
+          <w:color w:val="0000FF"/>
+          <w:sz w:val="24"/>
+          <w:szCs w:val="24"/>
+        </w:rPr>
+        <w:t>implementação</w:t>
+      </w:r>
+      <w:proofErr w:type="gramEnd"/>
+      <w:r>
+        <w:rPr>
+          <w:color w:val="0000FF"/>
+          <w:sz w:val="24"/>
+          <w:szCs w:val="24"/>
+        </w:rPr>
+        <w:t xml:space="preserve"> (isso é use-cases).</w:t>
+      </w:r>
+    </w:p>
+    <w:p>
+      <w:pPr>
+        <w:pStyle w:val="PargrafodaLista"/>
+        <w:numPr>
+          <w:ilvl w:val="0"/>
+          <w:numId w:val="1"/>
+        </w:numPr>
+        <w:rPr>
+          <w:sz w:val="24"/>
+          <w:szCs w:val="24"/>
+        </w:rPr>
+      </w:pPr>
+      <w:r>
+        <w:rPr>
+          <w:sz w:val="24"/>
+          <w:szCs w:val="24"/>
+        </w:rPr>
+        <w:t>Projeto do programa:</w:t>
+      </w:r>
+    </w:p>
+    <w:p>
+      <w:pPr>
+        <w:pStyle w:val="PargrafodaLista"/>
+        <w:numPr>
+          <w:ilvl w:val="1"/>
+          <w:numId w:val="1"/>
+        </w:numPr>
+        <w:rPr>
+          <w:sz w:val="24"/>
+          <w:szCs w:val="24"/>
+        </w:rPr>
+      </w:pPr>
+      <w:r>
+        <w:rPr>
+          <w:sz w:val="24"/>
+          <w:szCs w:val="24"/>
+        </w:rPr>
+        <w:t>Arquitetura.</w:t>
+      </w:r>
+      <w:r>
+        <w:rPr>
+          <w:sz w:val="24"/>
+          <w:szCs w:val="24"/>
+        </w:rPr>
+        <w:t xml:space="preserve"> </w:t>
+      </w:r>
+      <w:r>
+        <w:rPr>
+          <w:color w:val="FF0000"/>
+          <w:sz w:val="24"/>
+          <w:szCs w:val="24"/>
+        </w:rPr>
+        <w:t>(Não Farei)</w:t>
+      </w:r>
+    </w:p>
+    <w:p>
+      <w:pPr>
+        <w:pStyle w:val="PargrafodaLista"/>
+        <w:numPr>
+          <w:ilvl w:val="1"/>
+          <w:numId w:val="1"/>
+        </w:numPr>
+        <w:rPr>
+          <w:sz w:val="24"/>
+          <w:szCs w:val="24"/>
+        </w:rPr>
+      </w:pPr>
+      <w:r>
+        <w:rPr>
+          <w:sz w:val="24"/>
+          <w:szCs w:val="24"/>
+        </w:rPr>
+        <w:t>Critérios de projeto utilizados.</w:t>
+      </w:r>
+      <w:r>
+        <w:rPr>
+          <w:sz w:val="24"/>
+          <w:szCs w:val="24"/>
+        </w:rPr>
+        <w:t xml:space="preserve"> </w:t>
+      </w:r>
+      <w:r>
+        <w:rPr>
+          <w:color w:val="FF0000"/>
+          <w:sz w:val="24"/>
+          <w:szCs w:val="24"/>
+        </w:rPr>
+        <w:t>(Não Farei)</w:t>
+      </w:r>
+    </w:p>
+    <w:p>
+      <w:pPr>
+        <w:pStyle w:val="PargrafodaLista"/>
+        <w:numPr>
+          <w:ilvl w:val="1"/>
+          <w:numId w:val="1"/>
+        </w:numPr>
+        <w:rPr>
+          <w:sz w:val="24"/>
+          <w:szCs w:val="24"/>
+        </w:rPr>
+      </w:pPr>
+      <w:r>
+        <w:rPr>
+          <w:sz w:val="24"/>
+          <w:szCs w:val="24"/>
+        </w:rPr>
+        <w:t>Diagramas de arquitetura e/ou segmentação do programa, por exemplo UML.</w:t>
+      </w:r>
+      <w:r>
+        <w:rPr>
+          <w:sz w:val="24"/>
+          <w:szCs w:val="24"/>
+        </w:rPr>
+        <w:t xml:space="preserve"> </w:t>
+      </w:r>
+      <w:r>
+        <w:rPr>
+          <w:color w:val="FF0000"/>
+          <w:sz w:val="24"/>
+          <w:szCs w:val="24"/>
+        </w:rPr>
+        <w:t>(Não Farei)</w:t>
+      </w:r>
+    </w:p>
+    <w:p>
+      <w:pPr>
+        <w:pStyle w:val="PargrafodaLista"/>
+        <w:numPr>
+          <w:ilvl w:val="1"/>
+          <w:numId w:val="1"/>
+        </w:numPr>
+        <w:rPr>
+          <w:sz w:val="24"/>
+          <w:szCs w:val="24"/>
+        </w:rPr>
+      </w:pPr>
+      <w:r>
+        <w:rPr>
+          <w:sz w:val="24"/>
+          <w:szCs w:val="24"/>
+        </w:rPr>
+        <w:t>Organização do programa (componentes, módulos, classes, ...), por exemplo, diagramas de classe UML.</w:t>
+      </w:r>
+      <w:r>
+        <w:rPr>
+          <w:sz w:val="24"/>
+          <w:szCs w:val="24"/>
+        </w:rPr>
+        <w:t xml:space="preserve"> </w:t>
+      </w:r>
+      <w:r>
+        <w:rPr>
+          <w:color w:val="00B050"/>
+          <w:sz w:val="24"/>
+          <w:szCs w:val="24"/>
+        </w:rPr>
+        <w:t>(Farei)</w:t>
+      </w:r>
+    </w:p>
+    <w:p>
+      <w:pPr>
+        <w:pStyle w:val="PargrafodaLista"/>
+        <w:numPr>
+          <w:ilvl w:val="1"/>
+          <w:numId w:val="1"/>
+        </w:numPr>
+        <w:rPr>
+          <w:sz w:val="24"/>
+          <w:szCs w:val="24"/>
+        </w:rPr>
+      </w:pPr>
+      <w:r>
+        <w:rPr>
+          <w:sz w:val="24"/>
+          <w:szCs w:val="24"/>
+        </w:rPr>
+        <w:t>Diagramas de organização dos dados, por exemplo diagramas de modelagem de dados, ou entidade relacionamentos.</w:t>
+      </w:r>
+      <w:r>
+        <w:rPr>
+          <w:sz w:val="24"/>
+          <w:szCs w:val="24"/>
+        </w:rPr>
+        <w:t xml:space="preserve"> </w:t>
+      </w:r>
+      <w:r>
+        <w:rPr>
+          <w:color w:val="FF0000"/>
+          <w:sz w:val="24"/>
+          <w:szCs w:val="24"/>
+        </w:rPr>
+        <w:t>(Não Farei)</w:t>
+      </w:r>
+    </w:p>
+    <w:p>
+      <w:pPr>
+        <w:rPr>
+          <w:color w:val="0000FF"/>
+          <w:sz w:val="24"/>
+          <w:szCs w:val="24"/>
+        </w:rPr>
+      </w:pPr>
+      <w:r>
+        <w:rPr>
+          <w:color w:val="0000FF"/>
+          <w:sz w:val="24"/>
+          <w:szCs w:val="24"/>
+        </w:rPr>
+        <w:t>O impor</w:t>
+      </w:r>
+      <w:r>
+        <w:rPr>
+          <w:color w:val="0000FF"/>
+          <w:sz w:val="24"/>
+          <w:szCs w:val="24"/>
+        </w:rPr>
+        <w:t xml:space="preserve">tante é fazer uma projeto da implementação. </w:t>
+      </w:r>
+      <w:proofErr w:type="spellStart"/>
+      <w:r>
+        <w:rPr>
+          <w:color w:val="0000FF"/>
+          <w:sz w:val="24"/>
+          <w:szCs w:val="24"/>
+        </w:rPr>
+        <w:t>Voce</w:t>
+      </w:r>
+      <w:proofErr w:type="spellEnd"/>
+      <w:r>
+        <w:rPr>
+          <w:color w:val="0000FF"/>
+          <w:sz w:val="24"/>
+          <w:szCs w:val="24"/>
+        </w:rPr>
+        <w:t xml:space="preserve"> pode escrever textualmente o projeto e apresentar diagramas de módulos e classes.</w:t>
+      </w:r>
+    </w:p>
+    <w:p>
+      <w:pPr>
+        <w:rPr>
+          <w:color w:val="0000FF"/>
+          <w:sz w:val="24"/>
+          <w:szCs w:val="24"/>
+        </w:rPr>
+      </w:pPr>
+    </w:p>
+    <w:p>
+      <w:pPr>
+        <w:pStyle w:val="PargrafodaLista"/>
+        <w:numPr>
+          <w:ilvl w:val="0"/>
+          <w:numId w:val="1"/>
+        </w:numPr>
+        <w:rPr>
+          <w:sz w:val="24"/>
+          <w:szCs w:val="24"/>
+        </w:rPr>
+      </w:pPr>
+      <w:r>
+        <w:rPr>
+          <w:sz w:val="24"/>
+          <w:szCs w:val="24"/>
+        </w:rPr>
+        <w:t>Código fonte:</w:t>
+      </w:r>
+      <w:r>
+        <w:rPr>
+          <w:sz w:val="24"/>
+          <w:szCs w:val="24"/>
+        </w:rPr>
+        <w:t xml:space="preserve"> </w:t>
+      </w:r>
+    </w:p>
+    <w:p>
+      <w:pPr>
+        <w:pStyle w:val="PargrafodaLista"/>
+        <w:numPr>
+          <w:ilvl w:val="1"/>
+          <w:numId w:val="1"/>
+        </w:numPr>
+        <w:rPr>
+          <w:sz w:val="24"/>
+          <w:szCs w:val="24"/>
+        </w:rPr>
+      </w:pPr>
+      <w:r>
+        <w:rPr>
+          <w:sz w:val="24"/>
+          <w:szCs w:val="24"/>
+        </w:rPr>
+        <w:t>Comentário inicial de cada módulo, identificando o autor.</w:t>
+      </w:r>
+      <w:r>
+        <w:rPr>
+          <w:sz w:val="24"/>
+          <w:szCs w:val="24"/>
+        </w:rPr>
+        <w:t xml:space="preserve"> </w:t>
+      </w:r>
+      <w:r>
+        <w:rPr>
+          <w:color w:val="00B050"/>
+          <w:sz w:val="24"/>
+          <w:szCs w:val="24"/>
+        </w:rPr>
+        <w:t>(Farei)</w:t>
+      </w:r>
+    </w:p>
+    <w:p>
+      <w:pPr>
+        <w:pStyle w:val="PargrafodaLista"/>
+        <w:numPr>
+          <w:ilvl w:val="1"/>
+          <w:numId w:val="1"/>
+        </w:numPr>
+        <w:rPr>
+          <w:color w:val="00B050"/>
+          <w:sz w:val="24"/>
+          <w:szCs w:val="24"/>
+        </w:rPr>
+      </w:pPr>
+      <w:r>
+        <w:rPr>
+          <w:sz w:val="24"/>
+          <w:szCs w:val="24"/>
+        </w:rPr>
+        <w:t>Comentários, cabeçalho de módulos, classes e funções.</w:t>
+      </w:r>
+      <w:r>
+        <w:rPr>
+          <w:sz w:val="24"/>
+          <w:szCs w:val="24"/>
+        </w:rPr>
+        <w:t xml:space="preserve"> </w:t>
+      </w:r>
+      <w:r>
+        <w:rPr>
+          <w:color w:val="00B050"/>
+          <w:sz w:val="24"/>
+          <w:szCs w:val="24"/>
+        </w:rPr>
+        <w:t>(Farei)</w:t>
+      </w:r>
+    </w:p>
+    <w:p>
+      <w:pPr>
+        <w:pStyle w:val="PargrafodaLista"/>
+        <w:numPr>
+          <w:ilvl w:val="1"/>
+          <w:numId w:val="1"/>
+        </w:numPr>
+        <w:rPr>
+          <w:sz w:val="24"/>
+          <w:szCs w:val="24"/>
+        </w:rPr>
+      </w:pPr>
+      <w:r>
+        <w:rPr>
+          <w:sz w:val="24"/>
+          <w:szCs w:val="24"/>
+        </w:rPr>
+        <w:t>Assertivas para dados e procedimentos.</w:t>
+      </w:r>
+      <w:r>
+        <w:rPr>
+          <w:sz w:val="24"/>
+          <w:szCs w:val="24"/>
+        </w:rPr>
+        <w:t xml:space="preserve"> </w:t>
+      </w:r>
+      <w:r>
+        <w:rPr>
+          <w:color w:val="00B050"/>
+          <w:sz w:val="24"/>
+          <w:szCs w:val="24"/>
+        </w:rPr>
+        <w:t>(Farei)</w:t>
+      </w:r>
+    </w:p>
+    <w:p>
+      <w:pPr>
+        <w:pStyle w:val="PargrafodaLista"/>
+        <w:numPr>
+          <w:ilvl w:val="1"/>
+          <w:numId w:val="1"/>
+        </w:numPr>
+        <w:rPr>
+          <w:sz w:val="24"/>
+          <w:szCs w:val="24"/>
+        </w:rPr>
+      </w:pPr>
+      <w:proofErr w:type="spellStart"/>
+      <w:r>
+        <w:rPr>
+          <w:sz w:val="24"/>
+          <w:szCs w:val="24"/>
+        </w:rPr>
+        <w:t>Pseudo</w:t>
+      </w:r>
+      <w:proofErr w:type="spellEnd"/>
+      <w:r>
+        <w:rPr>
+          <w:sz w:val="24"/>
+          <w:szCs w:val="24"/>
+        </w:rPr>
+        <w:t xml:space="preserve"> instruções.</w:t>
+      </w:r>
+      <w:r>
+        <w:rPr>
+          <w:sz w:val="24"/>
+          <w:szCs w:val="24"/>
+        </w:rPr>
+        <w:t xml:space="preserve"> </w:t>
+      </w:r>
+      <w:r>
+        <w:rPr>
+          <w:color w:val="00B050"/>
+          <w:sz w:val="24"/>
+          <w:szCs w:val="24"/>
+        </w:rPr>
+        <w:t>(Farei)</w:t>
+      </w:r>
+    </w:p>
+    <w:p>
+      <w:pPr>
+        <w:pStyle w:val="PargrafodaLista"/>
+        <w:numPr>
+          <w:ilvl w:val="1"/>
+          <w:numId w:val="1"/>
+        </w:numPr>
+        <w:rPr>
+          <w:sz w:val="24"/>
+          <w:szCs w:val="24"/>
+        </w:rPr>
+      </w:pPr>
+      <w:r>
+        <w:rPr>
+          <w:sz w:val="24"/>
+          <w:szCs w:val="24"/>
+        </w:rPr>
+        <w:t>Procure estabelecer ou adotar padrões de programação.</w:t>
+      </w:r>
+      <w:r>
+        <w:rPr>
+          <w:sz w:val="24"/>
+          <w:szCs w:val="24"/>
+        </w:rPr>
+        <w:t xml:space="preserve"> </w:t>
+      </w:r>
+      <w:r>
+        <w:rPr>
+          <w:color w:val="00B050"/>
+          <w:sz w:val="24"/>
+          <w:szCs w:val="24"/>
+        </w:rPr>
+        <w:t>(Farei)</w:t>
+      </w:r>
+    </w:p>
+    <w:p>
+      <w:pPr>
+        <w:pStyle w:val="PargrafodaLista"/>
+        <w:numPr>
+          <w:ilvl w:val="0"/>
+          <w:numId w:val="1"/>
+        </w:numPr>
+        <w:rPr>
+          <w:sz w:val="24"/>
+          <w:szCs w:val="24"/>
+        </w:rPr>
+      </w:pPr>
+      <w:r>
+        <w:rPr>
+          <w:sz w:val="24"/>
+          <w:szCs w:val="24"/>
+        </w:rPr>
+        <w:t>Roteiro de teste efetuado, composto de:</w:t>
+      </w:r>
+    </w:p>
+    <w:p>
+      <w:pPr>
+        <w:pStyle w:val="PargrafodaLista"/>
+        <w:numPr>
+          <w:ilvl w:val="1"/>
+          <w:numId w:val="1"/>
+        </w:numPr>
+        <w:rPr>
+          <w:sz w:val="24"/>
+          <w:szCs w:val="24"/>
+        </w:rPr>
+      </w:pPr>
+      <w:r>
+        <w:rPr>
+          <w:sz w:val="24"/>
+          <w:szCs w:val="24"/>
+        </w:rPr>
+        <w:t>Critérios de teste utilizados.</w:t>
+      </w:r>
+      <w:r>
+        <w:rPr>
+          <w:sz w:val="24"/>
+          <w:szCs w:val="24"/>
+        </w:rPr>
+        <w:t xml:space="preserve"> </w:t>
+      </w:r>
+      <w:r>
+        <w:rPr>
+          <w:color w:val="00B050"/>
+          <w:sz w:val="24"/>
+          <w:szCs w:val="24"/>
+        </w:rPr>
+        <w:t>(Farei)</w:t>
+      </w:r>
+    </w:p>
+    <w:p>
+      <w:pPr>
+        <w:pStyle w:val="PargrafodaLista"/>
+        <w:numPr>
+          <w:ilvl w:val="1"/>
+          <w:numId w:val="1"/>
+        </w:numPr>
+        <w:rPr>
+          <w:sz w:val="24"/>
+          <w:szCs w:val="24"/>
+        </w:rPr>
+      </w:pPr>
+      <w:r>
+        <w:rPr>
+          <w:sz w:val="24"/>
+          <w:szCs w:val="24"/>
+        </w:rPr>
+        <w:t>Descrição dos casos de teste.</w:t>
+      </w:r>
+      <w:r>
+        <w:rPr>
+          <w:sz w:val="24"/>
+          <w:szCs w:val="24"/>
+        </w:rPr>
+        <w:t xml:space="preserve"> </w:t>
+      </w:r>
+      <w:r>
+        <w:rPr>
+          <w:color w:val="00B050"/>
+          <w:sz w:val="24"/>
+          <w:szCs w:val="24"/>
+        </w:rPr>
+        <w:t>(Farei)</w:t>
+      </w:r>
+    </w:p>
+    <w:p>
+      <w:pPr>
+        <w:pStyle w:val="PargrafodaLista"/>
+        <w:numPr>
+          <w:ilvl w:val="1"/>
+          <w:numId w:val="1"/>
+        </w:numPr>
+        <w:rPr>
+          <w:sz w:val="24"/>
+          <w:szCs w:val="24"/>
+        </w:rPr>
+      </w:pPr>
+      <w:r>
+        <w:rPr>
+          <w:sz w:val="24"/>
+          <w:szCs w:val="24"/>
+        </w:rPr>
+        <w:t>Na medida do possível procure utilizar testes automatizados.</w:t>
+      </w:r>
+      <w:r>
+        <w:rPr>
+          <w:sz w:val="24"/>
+          <w:szCs w:val="24"/>
+        </w:rPr>
+        <w:t xml:space="preserve"> </w:t>
+      </w:r>
+      <w:r>
+        <w:rPr>
+          <w:color w:val="00B050"/>
+          <w:sz w:val="24"/>
+          <w:szCs w:val="24"/>
+        </w:rPr>
+        <w:t>(Farei)</w:t>
+      </w:r>
+    </w:p>
+    <w:p>
+      <w:pPr>
+        <w:pStyle w:val="PargrafodaLista"/>
+        <w:numPr>
+          <w:ilvl w:val="1"/>
+          <w:numId w:val="1"/>
+        </w:numPr>
+        <w:rPr>
+          <w:sz w:val="24"/>
+          <w:szCs w:val="24"/>
+        </w:rPr>
+      </w:pPr>
+      <w:r>
+        <w:rPr>
+          <w:sz w:val="24"/>
+          <w:szCs w:val="24"/>
+        </w:rPr>
+        <w:t>Scripts de teste automatizado.</w:t>
+      </w:r>
+      <w:r>
+        <w:rPr>
+          <w:sz w:val="24"/>
+          <w:szCs w:val="24"/>
+        </w:rPr>
+        <w:t xml:space="preserve"> </w:t>
+      </w:r>
+      <w:r>
+        <w:rPr>
+          <w:color w:val="00B050"/>
+          <w:sz w:val="24"/>
+          <w:szCs w:val="24"/>
+        </w:rPr>
+        <w:t>(Farei)</w:t>
+      </w:r>
+    </w:p>
+    <w:p>
+      <w:pPr>
+        <w:pStyle w:val="PargrafodaLista"/>
+        <w:numPr>
+          <w:ilvl w:val="1"/>
+          <w:numId w:val="1"/>
+        </w:numPr>
+        <w:rPr>
+          <w:sz w:val="24"/>
+          <w:szCs w:val="24"/>
+        </w:rPr>
+      </w:pPr>
+      <w:r>
+        <w:rPr>
+          <w:sz w:val="24"/>
+          <w:szCs w:val="24"/>
+        </w:rPr>
+        <w:t>Logs gerados pelo teste automatizado.</w:t>
+      </w:r>
+      <w:r>
+        <w:rPr>
+          <w:sz w:val="24"/>
+          <w:szCs w:val="24"/>
+        </w:rPr>
+        <w:t xml:space="preserve"> </w:t>
+      </w:r>
+      <w:r>
+        <w:rPr>
+          <w:color w:val="00B050"/>
+          <w:sz w:val="24"/>
+          <w:szCs w:val="24"/>
+        </w:rPr>
+        <w:t>(Farei)</w:t>
+      </w:r>
+    </w:p>
+    <w:p>
+      <w:pPr>
+        <w:pStyle w:val="PargrafodaLista"/>
+        <w:numPr>
+          <w:ilvl w:val="0"/>
+          <w:numId w:val="1"/>
+        </w:numPr>
+        <w:rPr>
+          <w:sz w:val="24"/>
+          <w:szCs w:val="24"/>
+        </w:rPr>
+      </w:pPr>
+      <w:r>
+        <w:rPr>
+          <w:sz w:val="24"/>
+          <w:szCs w:val="24"/>
+        </w:rPr>
+        <w:t>Documentação para o usuário.</w:t>
+      </w:r>
+      <w:r>
+        <w:rPr>
+          <w:sz w:val="24"/>
+          <w:szCs w:val="24"/>
+        </w:rPr>
+        <w:t xml:space="preserve"> </w:t>
+      </w:r>
+      <w:r>
+        <w:rPr>
+          <w:color w:val="FF0000"/>
+          <w:sz w:val="24"/>
+          <w:szCs w:val="24"/>
+        </w:rPr>
+        <w:t>(Não Farei)</w:t>
+      </w:r>
+    </w:p>
+    <w:p>
+      <w:pPr>
+        <w:rPr>
+          <w:color w:val="0000FF"/>
+          <w:sz w:val="24"/>
+          <w:szCs w:val="24"/>
+        </w:rPr>
+      </w:pPr>
+      <w:r>
+        <w:rPr>
+          <w:color w:val="0000FF"/>
+          <w:sz w:val="24"/>
+          <w:szCs w:val="24"/>
+        </w:rPr>
+        <w:t xml:space="preserve">Tem que fazer a documentação para o usuário. Isso é simples, não custa nada. </w:t>
+      </w:r>
     </w:p>
     <w:sectPr>
       <w:pgSz w:w="11906" w:h="16838"/>
@@ -828,7 +878,7 @@
 </file>
 
 <file path=word/numbering.xml><?xml version="1.0" encoding="utf-8"?>
-<w:numbering xmlns:wpc="http://schemas.microsoft.com/office/word/2010/wordprocessingCanvas" xmlns:mo="http://schemas.microsoft.com/office/mac/office/2008/main" xmlns:mc="http://schemas.openxmlformats.org/markup-compatibility/2006" xmlns:mv="urn:schemas-microsoft-com:mac:vml" xmlns:o="urn:schemas-microsoft-com:office:office" xmlns:r="http://schemas.openxmlformats.org/officeDocument/2006/relationships" xmlns:m="http://schemas.openxmlformats.org/officeDocument/2006/math" xmlns:v="urn:schemas-microsoft-com:vml" xmlns:wp14="http://schemas.microsoft.com/office/word/2010/wordprocessingDrawing" xmlns:wp="http://schemas.openxmlformats.org/drawingml/2006/wordprocessingDrawing" xmlns:w10="urn:schemas-microsoft-com:office:word" xmlns:w="http://schemas.openxmlformats.org/wordprocessingml/2006/main" xmlns:w14="http://schemas.microsoft.com/office/word/2010/wordml" xmlns:wpg="http://schemas.microsoft.com/office/word/2010/wordprocessingGroup" xmlns:wpi="http://schemas.microsoft.com/office/word/2010/wordprocessingInk" xmlns:wne="http://schemas.microsoft.com/office/word/2006/wordml" xmlns:wps="http://schemas.microsoft.com/office/word/2010/wordprocessingShape" mc:Ignorable="w14 wp14">
+<w:numbering xmlns:wpc="http://schemas.microsoft.com/office/word/2010/wordprocessingCanvas" xmlns:mc="http://schemas.openxmlformats.org/markup-compatibility/2006" xmlns:o="urn:schemas-microsoft-com:office:office" xmlns:r="http://schemas.openxmlformats.org/officeDocument/2006/relationships" xmlns:m="http://schemas.openxmlformats.org/officeDocument/2006/math" xmlns:v="urn:schemas-microsoft-com:vml" xmlns:wp14="http://schemas.microsoft.com/office/word/2010/wordprocessingDrawing" xmlns:wp="http://schemas.openxmlformats.org/drawingml/2006/wordprocessingDrawing" xmlns:w10="urn:schemas-microsoft-com:office:word" xmlns:w="http://schemas.openxmlformats.org/wordprocessingml/2006/main" xmlns:w14="http://schemas.microsoft.com/office/word/2010/wordml" xmlns:wpg="http://schemas.microsoft.com/office/word/2010/wordprocessingGroup" xmlns:wpi="http://schemas.microsoft.com/office/word/2010/wordprocessingInk" xmlns:wne="http://schemas.microsoft.com/office/word/2006/wordml" xmlns:wps="http://schemas.microsoft.com/office/word/2010/wordprocessingShape" mc:Ignorable="w14 wp14">
   <w:abstractNum w:abstractNumId="0">
     <w:nsid w:val="7A9906F1"/>
     <w:multiLevelType w:val="hybridMultilevel"/>
@@ -938,7 +988,7 @@
       </w:pPr>
     </w:pPrDefault>
   </w:docDefaults>
-  <w:latentStyles w:defLockedState="0" w:defUIPriority="99" w:defSemiHidden="1" w:defUnhideWhenUsed="1" w:defQFormat="0" w:count="276">
+  <w:latentStyles w:defLockedState="0" w:defUIPriority="99" w:defSemiHidden="1" w:defUnhideWhenUsed="1" w:defQFormat="0" w:count="267">
     <w:lsdException w:name="Normal" w:semiHidden="0" w:uiPriority="0" w:unhideWhenUsed="0" w:qFormat="1"/>
     <w:lsdException w:name="heading 1" w:semiHidden="0" w:uiPriority="9" w:unhideWhenUsed="0" w:qFormat="1"/>
     <w:lsdException w:name="heading 2" w:uiPriority="9" w:qFormat="1"/>
@@ -965,15 +1015,6 @@
     <w:lsdException w:name="Strong" w:semiHidden="0" w:uiPriority="22" w:unhideWhenUsed="0" w:qFormat="1"/>
     <w:lsdException w:name="Emphasis" w:semiHidden="0" w:uiPriority="20" w:unhideWhenUsed="0" w:qFormat="1"/>
     <w:lsdException w:name="Table Grid" w:semiHidden="0" w:uiPriority="39" w:unhideWhenUsed="0"/>
-    <w:lsdException w:name="Note Level 1" w:semiHidden="0" w:unhideWhenUsed="0"/>
-    <w:lsdException w:name="Note Level 2" w:semiHidden="0" w:unhideWhenUsed="0"/>
-    <w:lsdException w:name="Note Level 3" w:semiHidden="0" w:unhideWhenUsed="0"/>
-    <w:lsdException w:name="Note Level 4" w:semiHidden="0" w:unhideWhenUsed="0"/>
-    <w:lsdException w:name="Note Level 5" w:semiHidden="0" w:unhideWhenUsed="0"/>
-    <w:lsdException w:name="Note Level 6" w:semiHidden="0" w:unhideWhenUsed="0"/>
-    <w:lsdException w:name="Note Level 7" w:semiHidden="0" w:unhideWhenUsed="0"/>
-    <w:lsdException w:name="Note Level 8" w:semiHidden="0" w:unhideWhenUsed="0"/>
-    <w:lsdException w:name="Note Level 9" w:semiHidden="0" w:unhideWhenUsed="0"/>
     <w:lsdException w:name="Placeholder Text" w:unhideWhenUsed="0"/>
     <w:lsdException w:name="No Spacing" w:semiHidden="0" w:uiPriority="1" w:unhideWhenUsed="0" w:qFormat="1"/>
     <w:lsdException w:name="Light Shading" w:semiHidden="0" w:uiPriority="60" w:unhideWhenUsed="0"/>
@@ -1090,13 +1131,13 @@
     <w:name w:val="Normal"/>
     <w:qFormat/>
   </w:style>
-  <w:style w:type="character" w:default="1" w:styleId="DefaultParagraphFont">
+  <w:style w:type="character" w:default="1" w:styleId="Fontepargpadro">
     <w:name w:val="Default Paragraph Font"/>
     <w:uiPriority w:val="1"/>
     <w:semiHidden/>
     <w:unhideWhenUsed/>
   </w:style>
-  <w:style w:type="table" w:default="1" w:styleId="TableNormal">
+  <w:style w:type="table" w:default="1" w:styleId="Tabelanormal">
     <w:name w:val="Normal Table"/>
     <w:uiPriority w:val="99"/>
     <w:semiHidden/>
@@ -1111,13 +1152,13 @@
       </w:tblCellMar>
     </w:tblPr>
   </w:style>
-  <w:style w:type="numbering" w:default="1" w:styleId="NoList">
+  <w:style w:type="numbering" w:default="1" w:styleId="Semlista">
     <w:name w:val="No List"/>
     <w:uiPriority w:val="99"/>
     <w:semiHidden/>
     <w:unhideWhenUsed/>
   </w:style>
-  <w:style w:type="paragraph" w:styleId="ListParagraph">
+  <w:style w:type="paragraph" w:styleId="PargrafodaLista">
     <w:name w:val="List Paragraph"/>
     <w:basedOn w:val="Normal"/>
     <w:uiPriority w:val="34"/>
@@ -1132,7 +1173,7 @@
 </file>
 
 <file path=word/stylesWithEffects.xml><?xml version="1.0" encoding="utf-8"?>
-<w:styles xmlns:wpc="http://schemas.microsoft.com/office/word/2010/wordprocessingCanvas" xmlns:mo="http://schemas.microsoft.com/office/mac/office/2008/main" xmlns:mc="http://schemas.openxmlformats.org/markup-compatibility/2006" xmlns:mv="urn:schemas-microsoft-com:mac:vml" xmlns:o="urn:schemas-microsoft-com:office:office" xmlns:r="http://schemas.openxmlformats.org/officeDocument/2006/relationships" xmlns:m="http://schemas.openxmlformats.org/officeDocument/2006/math" xmlns:v="urn:schemas-microsoft-com:vml" xmlns:wp14="http://schemas.microsoft.com/office/word/2010/wordprocessingDrawing" xmlns:wp="http://schemas.openxmlformats.org/drawingml/2006/wordprocessingDrawing" xmlns:w10="urn:schemas-microsoft-com:office:word" xmlns:w="http://schemas.openxmlformats.org/wordprocessingml/2006/main" xmlns:w14="http://schemas.microsoft.com/office/word/2010/wordml" xmlns:wpg="http://schemas.microsoft.com/office/word/2010/wordprocessingGroup" xmlns:wpi="http://schemas.microsoft.com/office/word/2010/wordprocessingInk" xmlns:wne="http://schemas.microsoft.com/office/word/2006/wordml" xmlns:wps="http://schemas.microsoft.com/office/word/2010/wordprocessingShape" mc:Ignorable="w14 wp14">
+<w:styles xmlns:wpc="http://schemas.microsoft.com/office/word/2010/wordprocessingCanvas" xmlns:mc="http://schemas.openxmlformats.org/markup-compatibility/2006" xmlns:o="urn:schemas-microsoft-com:office:office" xmlns:r="http://schemas.openxmlformats.org/officeDocument/2006/relationships" xmlns:m="http://schemas.openxmlformats.org/officeDocument/2006/math" xmlns:v="urn:schemas-microsoft-com:vml" xmlns:wp14="http://schemas.microsoft.com/office/word/2010/wordprocessingDrawing" xmlns:wp="http://schemas.openxmlformats.org/drawingml/2006/wordprocessingDrawing" xmlns:w10="urn:schemas-microsoft-com:office:word" xmlns:w="http://schemas.openxmlformats.org/wordprocessingml/2006/main" xmlns:w14="http://schemas.microsoft.com/office/word/2010/wordml" xmlns:wpg="http://schemas.microsoft.com/office/word/2010/wordprocessingGroup" xmlns:wpi="http://schemas.microsoft.com/office/word/2010/wordprocessingInk" xmlns:wne="http://schemas.microsoft.com/office/word/2006/wordml" xmlns:wps="http://schemas.microsoft.com/office/word/2010/wordprocessingShape" mc:Ignorable="w14 wp14">
   <w:docDefaults>
     <w:rPrDefault>
       <w:rPr>
@@ -1148,7 +1189,7 @@
       </w:pPr>
     </w:pPrDefault>
   </w:docDefaults>
-  <w:latentStyles w:defLockedState="0" w:defUIPriority="99" w:defSemiHidden="1" w:defUnhideWhenUsed="1" w:defQFormat="0" w:count="276">
+  <w:latentStyles w:defLockedState="0" w:defUIPriority="99" w:defSemiHidden="1" w:defUnhideWhenUsed="1" w:defQFormat="0" w:count="267">
     <w:lsdException w:name="Normal" w:semiHidden="0" w:uiPriority="0" w:unhideWhenUsed="0" w:qFormat="1"/>
     <w:lsdException w:name="heading 1" w:semiHidden="0" w:uiPriority="9" w:unhideWhenUsed="0" w:qFormat="1"/>
     <w:lsdException w:name="heading 2" w:uiPriority="9" w:qFormat="1"/>
@@ -1175,15 +1216,6 @@
     <w:lsdException w:name="Strong" w:semiHidden="0" w:uiPriority="22" w:unhideWhenUsed="0" w:qFormat="1"/>
     <w:lsdException w:name="Emphasis" w:semiHidden="0" w:uiPriority="20" w:unhideWhenUsed="0" w:qFormat="1"/>
     <w:lsdException w:name="Table Grid" w:semiHidden="0" w:uiPriority="39" w:unhideWhenUsed="0"/>
-    <w:lsdException w:name="Note Level 1" w:semiHidden="0" w:unhideWhenUsed="0"/>
-    <w:lsdException w:name="Note Level 2" w:semiHidden="0" w:unhideWhenUsed="0"/>
-    <w:lsdException w:name="Note Level 3" w:semiHidden="0" w:unhideWhenUsed="0"/>
-    <w:lsdException w:name="Note Level 4" w:semiHidden="0" w:unhideWhenUsed="0"/>
-    <w:lsdException w:name="Note Level 5" w:semiHidden="0" w:unhideWhenUsed="0"/>
-    <w:lsdException w:name="Note Level 6" w:semiHidden="0" w:unhideWhenUsed="0"/>
-    <w:lsdException w:name="Note Level 7" w:semiHidden="0" w:unhideWhenUsed="0"/>
-    <w:lsdException w:name="Note Level 8" w:semiHidden="0" w:unhideWhenUsed="0"/>
-    <w:lsdException w:name="Note Level 9" w:semiHidden="0" w:unhideWhenUsed="0"/>
     <w:lsdException w:name="Placeholder Text" w:unhideWhenUsed="0"/>
     <w:lsdException w:name="No Spacing" w:semiHidden="0" w:uiPriority="1" w:unhideWhenUsed="0" w:qFormat="1"/>
     <w:lsdException w:name="Light Shading" w:semiHidden="0" w:uiPriority="60" w:unhideWhenUsed="0"/>
@@ -1300,13 +1332,13 @@
     <w:name w:val="Normal"/>
     <w:qFormat/>
   </w:style>
-  <w:style w:type="character" w:default="1" w:styleId="DefaultParagraphFont">
+  <w:style w:type="character" w:default="1" w:styleId="Fontepargpadro">
     <w:name w:val="Default Paragraph Font"/>
     <w:uiPriority w:val="1"/>
     <w:semiHidden/>
     <w:unhideWhenUsed/>
   </w:style>
-  <w:style w:type="table" w:default="1" w:styleId="TableNormal">
+  <w:style w:type="table" w:default="1" w:styleId="Tabelanormal">
     <w:name w:val="Normal Table"/>
     <w:uiPriority w:val="99"/>
     <w:semiHidden/>
@@ -1321,13 +1353,13 @@
       </w:tblCellMar>
     </w:tblPr>
   </w:style>
-  <w:style w:type="numbering" w:default="1" w:styleId="NoList">
+  <w:style w:type="numbering" w:default="1" w:styleId="Semlista">
     <w:name w:val="No List"/>
     <w:uiPriority w:val="99"/>
     <w:semiHidden/>
     <w:unhideWhenUsed/>
   </w:style>
-  <w:style w:type="paragraph" w:styleId="ListParagraph">
+  <w:style w:type="paragraph" w:styleId="PargrafodaLista">
     <w:name w:val="List Paragraph"/>
     <w:basedOn w:val="Normal"/>
     <w:uiPriority w:val="34"/>
@@ -1596,7 +1628,7 @@
   <a:extraClrSchemeLst/>
   <a:extLst>
     <a:ext uri="{05A4C25C-085E-4340-85A3-A5531E510DB2}">
-      <thm15:themeFamily xmlns:thm15="http://schemas.microsoft.com/office/thememl/2012/main" xmlns="" name="Office Theme" id="{62F939B6-93AF-4DB8-9C6B-D6C7DFDC589F}" vid="{4A3C46E8-61CC-4603-A589-7422A47A8E4A}"/>
+      <thm15:themeFamily xmlns="" xmlns:thm15="http://schemas.microsoft.com/office/thememl/2012/main" name="Office Theme" id="{62F939B6-93AF-4DB8-9C6B-D6C7DFDC589F}" vid="{4A3C46E8-61CC-4603-A589-7422A47A8E4A}"/>
     </a:ext>
   </a:extLst>
 </a:theme>
